--- a/Sprawozdanie.docx
+++ b/Sprawozdanie.docx
@@ -261,7 +261,26 @@
         <w:t>rozgryw</w:t>
       </w:r>
       <w:r>
-        <w:t>ki w trzech pokojach o numerach 0, 1 i 2. Serwer waliduje poprawność ruchu, powiadamia o zakończeniu rozgrywki oraz obsługuje rozłączenie gracza.</w:t>
+        <w:t xml:space="preserve">ki w </w:t>
+      </w:r>
+      <w:r>
+        <w:rPr>
+          <w:strike/>
+        </w:rPr>
+        <w:t>trzech pokojach o numerach 0, 1 i 2</w:t>
+      </w:r>
+      <w:r>
+        <w:t xml:space="preserve"> </w:t>
+      </w:r>
+      <w:r>
+        <w:rPr>
+          <w:b/>
+          <w:bCs/>
+        </w:rPr>
+        <w:t>nieograniczonej liczbie pokoi</w:t>
+      </w:r>
+      <w:r>
+        <w:t>. Serwer waliduje poprawność ruchu, powiadamia o zakończeniu rozgrywki oraz obsługuje rozłączenie gracza.</w:t>
       </w:r>
     </w:p>
     <w:p>
@@ -703,6 +722,8 @@
         </w:drawing>
       </w:r>
     </w:p>
+    <w:p/>
+    <w:p/>
     <w:p>
       <w:pPr>
         <w:pStyle w:val="Akapitzlist"/>
@@ -710,27 +731,52 @@
           <w:ilvl w:val="1"/>
           <w:numId w:val="7"/>
         </w:numPr>
-      </w:pPr>
-      <w:r>
-        <w:t>Gdy uda się połączyć z serwerem pokaże się pole do wpisania numeru pokoju, możliwe pokoje to wyboru to 0, 1, 2. Po wpisaniu numeru pokoju należy kliknąć „Wejdź do pokoju”</w:t>
-      </w:r>
-    </w:p>
-    <w:p>
-      <w:pPr>
-        <w:pStyle w:val="Akapitzlist"/>
-        <w:ind w:left="2340"/>
-      </w:pPr>
-    </w:p>
-    <w:p>
+        <w:sectPr>
+          <w:type w:val="continuous"/>
+          <w:pgSz w:w="11906" w:h="16838"/>
+          <w:pgMar w:top="720" w:right="720" w:bottom="720" w:left="720" w:header="708" w:footer="708" w:gutter="0"/>
+          <w:cols w:num="2" w:space="710" w:equalWidth="0">
+            <w:col w:w="6237" w:space="710"/>
+            <w:col w:w="3519"/>
+          </w:cols>
+          <w:docGrid w:linePitch="360"/>
+        </w:sectPr>
+      </w:pPr>
+    </w:p>
+    <w:p>
+      <w:pPr>
+        <w:pStyle w:val="Akapitzlist"/>
+        <w:numPr>
+          <w:ilvl w:val="1"/>
+          <w:numId w:val="7"/>
+        </w:numPr>
+      </w:pPr>
+      <w:r>
+        <w:t>Jeżeli udało się wejść do pokoju, ale w pokoju nie ma jeszcze rywala to pojawi się okno oczekiwania. Gdy znajdzie się przeciwnik okno automatycznie zmieni się na planszę do gry.</w:t>
+      </w:r>
+    </w:p>
+    <w:p>
+      <w:pPr>
+        <w:sectPr>
+          <w:type w:val="continuous"/>
+          <w:pgSz w:w="11906" w:h="16838"/>
+          <w:pgMar w:top="720" w:right="720" w:bottom="720" w:left="720" w:header="708" w:footer="708" w:gutter="0"/>
+          <w:cols w:num="2" w:space="710" w:equalWidth="0">
+            <w:col w:w="6237" w:space="710"/>
+            <w:col w:w="3519"/>
+          </w:cols>
+          <w:docGrid w:linePitch="360"/>
+        </w:sectPr>
+      </w:pPr>
       <w:r>
         <w:rPr>
           <w:noProof/>
         </w:rPr>
         <w:drawing>
-          <wp:inline distT="0" distB="0" distL="0" distR="0" wp14:anchorId="07ED18AF" wp14:editId="26937D54">
-            <wp:extent cx="1689100" cy="865986"/>
-            <wp:effectExtent l="0" t="0" r="6350" b="0"/>
-            <wp:docPr id="6" name="Obraz 6"/>
+          <wp:inline distT="0" distB="0" distL="0" distR="0" wp14:anchorId="01FBA8EC" wp14:editId="2E8C0C66">
+            <wp:extent cx="2213609" cy="645173"/>
+            <wp:effectExtent l="0" t="0" r="0" b="2540"/>
+            <wp:docPr id="7" name="Obraz 7"/>
             <wp:cNvGraphicFramePr>
               <a:graphicFrameLocks xmlns:a="http://schemas.openxmlformats.org/drawingml/2006/main" noChangeAspect="1"/>
             </wp:cNvGraphicFramePr>
@@ -750,92 +796,6 @@
                   <pic:spPr>
                     <a:xfrm>
                       <a:off x="0" y="0"/>
-                      <a:ext cx="1743715" cy="893987"/>
-                    </a:xfrm>
-                    <a:prstGeom prst="rect">
-                      <a:avLst/>
-                    </a:prstGeom>
-                  </pic:spPr>
-                </pic:pic>
-              </a:graphicData>
-            </a:graphic>
-          </wp:inline>
-        </w:drawing>
-      </w:r>
-    </w:p>
-    <w:p/>
-    <w:p>
-      <w:pPr>
-        <w:pStyle w:val="Akapitzlist"/>
-        <w:numPr>
-          <w:ilvl w:val="1"/>
-          <w:numId w:val="7"/>
-        </w:numPr>
-        <w:sectPr>
-          <w:type w:val="continuous"/>
-          <w:pgSz w:w="11906" w:h="16838"/>
-          <w:pgMar w:top="720" w:right="720" w:bottom="720" w:left="720" w:header="708" w:footer="708" w:gutter="0"/>
-          <w:cols w:num="2" w:space="710" w:equalWidth="0">
-            <w:col w:w="6237" w:space="710"/>
-            <w:col w:w="3519"/>
-          </w:cols>
-          <w:docGrid w:linePitch="360"/>
-        </w:sectPr>
-      </w:pPr>
-    </w:p>
-    <w:p>
-      <w:pPr>
-        <w:pStyle w:val="Akapitzlist"/>
-        <w:numPr>
-          <w:ilvl w:val="0"/>
-          <w:numId w:val="5"/>
-        </w:numPr>
-      </w:pPr>
-      <w:r>
-        <w:t>Jeżeli udało się wejść do pokoju, ale w pokoju nie ma jeszcze rywala to pojawi się okno oczekiwania. Gdy znajdzie się przeciwnik okno automatycznie zmieni się na planszę do gry.</w:t>
-      </w:r>
-    </w:p>
-    <w:p>
-      <w:pPr>
-        <w:sectPr>
-          <w:type w:val="continuous"/>
-          <w:pgSz w:w="11906" w:h="16838"/>
-          <w:pgMar w:top="720" w:right="720" w:bottom="720" w:left="720" w:header="708" w:footer="708" w:gutter="0"/>
-          <w:cols w:num="2" w:space="710" w:equalWidth="0">
-            <w:col w:w="6237" w:space="710"/>
-            <w:col w:w="3519"/>
-          </w:cols>
-          <w:docGrid w:linePitch="360"/>
-        </w:sectPr>
-      </w:pPr>
-      <w:r>
-        <w:rPr>
-          <w:noProof/>
-        </w:rPr>
-        <w:drawing>
-          <wp:inline distT="0" distB="0" distL="0" distR="0" wp14:anchorId="01FBA8EC" wp14:editId="2E8C0C66">
-            <wp:extent cx="2213609" cy="645173"/>
-            <wp:effectExtent l="0" t="0" r="0" b="2540"/>
-            <wp:docPr id="7" name="Obraz 7"/>
-            <wp:cNvGraphicFramePr>
-              <a:graphicFrameLocks xmlns:a="http://schemas.openxmlformats.org/drawingml/2006/main" noChangeAspect="1"/>
-            </wp:cNvGraphicFramePr>
-            <a:graphic xmlns:a="http://schemas.openxmlformats.org/drawingml/2006/main">
-              <a:graphicData uri="http://schemas.openxmlformats.org/drawingml/2006/picture">
-                <pic:pic xmlns:pic="http://schemas.openxmlformats.org/drawingml/2006/picture">
-                  <pic:nvPicPr>
-                    <pic:cNvPr id="1" name=""/>
-                    <pic:cNvPicPr/>
-                  </pic:nvPicPr>
-                  <pic:blipFill>
-                    <a:blip r:embed="rId10"/>
-                    <a:stretch>
-                      <a:fillRect/>
-                    </a:stretch>
-                  </pic:blipFill>
-                  <pic:spPr>
-                    <a:xfrm>
-                      <a:off x="0" y="0"/>
                       <a:ext cx="2255196" cy="657294"/>
                     </a:xfrm>
                     <a:prstGeom prst="rect">
@@ -853,13 +813,43 @@
       <w:pPr>
         <w:pStyle w:val="Akapitzlist"/>
         <w:numPr>
-          <w:ilvl w:val="0"/>
-          <w:numId w:val="5"/>
+          <w:ilvl w:val="1"/>
+          <w:numId w:val="7"/>
         </w:numPr>
       </w:pPr>
       <w:r>
         <w:t>Gdy pojawi się plansza to rozgrywka się rozpoczęła.</w:t>
       </w:r>
+    </w:p>
+    <w:p>
+      <w:pPr>
+        <w:pStyle w:val="Akapitzlist"/>
+        <w:ind w:left="2340"/>
+      </w:pPr>
+    </w:p>
+    <w:p>
+      <w:pPr>
+        <w:pStyle w:val="Akapitzlist"/>
+        <w:ind w:left="2340"/>
+      </w:pPr>
+    </w:p>
+    <w:p>
+      <w:pPr>
+        <w:pStyle w:val="Akapitzlist"/>
+        <w:ind w:left="2340"/>
+      </w:pPr>
+    </w:p>
+    <w:p>
+      <w:pPr>
+        <w:pStyle w:val="Akapitzlist"/>
+        <w:ind w:left="2340"/>
+      </w:pPr>
+    </w:p>
+    <w:p>
+      <w:pPr>
+        <w:pStyle w:val="Akapitzlist"/>
+        <w:ind w:left="2340"/>
+      </w:pPr>
     </w:p>
     <w:p>
       <w:pPr>
@@ -894,6 +884,7 @@
           <w:sz w:val="24"/>
           <w:szCs w:val="24"/>
         </w:rPr>
+        <w:lastRenderedPageBreak/>
         <w:t>Problemy podczas tworzenia projektu</w:t>
       </w:r>
     </w:p>
@@ -1314,7 +1305,7 @@
                     <pic:cNvPicPr/>
                   </pic:nvPicPr>
                   <pic:blipFill>
-                    <a:blip r:embed="rId11" cstate="print">
+                    <a:blip r:embed="rId10" cstate="print">
                       <a:extLst>
                         <a:ext uri="{28A0092B-C50C-407E-A947-70E740481C1C}">
                           <a14:useLocalDpi xmlns:a14="http://schemas.microsoft.com/office/drawing/2010/main" val="0"/>
@@ -1378,7 +1369,7 @@
                     <pic:cNvPicPr/>
                   </pic:nvPicPr>
                   <pic:blipFill>
-                    <a:blip r:embed="rId12" cstate="print">
+                    <a:blip r:embed="rId11" cstate="print">
                       <a:extLst>
                         <a:ext uri="{28A0092B-C50C-407E-A947-70E740481C1C}">
                           <a14:useLocalDpi xmlns:a14="http://schemas.microsoft.com/office/drawing/2010/main" val="0"/>
@@ -1523,6 +1514,12 @@
     <w:p>
       <w:pPr>
         <w:pStyle w:val="Akapitzlist"/>
+        <w:ind w:left="1494"/>
+      </w:pPr>
+    </w:p>
+    <w:p>
+      <w:pPr>
+        <w:pStyle w:val="Akapitzlist"/>
         <w:numPr>
           <w:ilvl w:val="1"/>
           <w:numId w:val="3"/>
@@ -1581,7 +1578,7 @@
                     <pic:cNvPicPr/>
                   </pic:nvPicPr>
                   <pic:blipFill>
-                    <a:blip r:embed="rId13" cstate="print">
+                    <a:blip r:embed="rId12" cstate="print">
                       <a:extLst>
                         <a:ext uri="{28A0092B-C50C-407E-A947-70E740481C1C}">
                           <a14:useLocalDpi xmlns:a14="http://schemas.microsoft.com/office/drawing/2010/main" val="0"/>
@@ -1660,7 +1657,7 @@
                     <pic:cNvPicPr/>
                   </pic:nvPicPr>
                   <pic:blipFill>
-                    <a:blip r:embed="rId14" cstate="print">
+                    <a:blip r:embed="rId13" cstate="print">
                       <a:extLst>
                         <a:ext uri="{28A0092B-C50C-407E-A947-70E740481C1C}">
                           <a14:useLocalDpi xmlns:a14="http://schemas.microsoft.com/office/drawing/2010/main" val="0"/>
